--- a/scholarship-wireframes.docx
+++ b/scholarship-wireframes.docx
@@ -13,7 +13,7 @@
     <w:p>
       <w:pPr>
         <w:rPr>
-          <w:rFonts w:ascii="Calibri" w:hAnsi="Calibri" w:cs="Calibri" w:hint="cs"/>
+          <w:rFonts w:ascii="Calibri" w:hAnsi="Calibri" w:cs="Calibri"/>
           <w:b/>
           <w:bCs/>
           <w:sz w:val="40"/>
@@ -63,18 +63,7 @@
           <w:szCs w:val="40"/>
           <w:rtl/>
         </w:rPr>
-        <w:t xml:space="preserve"> </w:t>
-      </w:r>
-      <w:r>
-        <w:rPr>
-          <w:rFonts w:ascii="Calibri" w:hAnsi="Calibri" w:cs="Calibri"/>
-          <w:b/>
-          <w:bCs/>
-          <w:sz w:val="40"/>
-          <w:szCs w:val="40"/>
-          <w:rtl/>
-        </w:rPr>
-        <w:t>דף אפיון לאתר מלגות</w:t>
+        <w:t xml:space="preserve"> דף אפיון לאתר מלגות</w:t>
       </w:r>
     </w:p>
     <w:p>
@@ -244,7 +233,7 @@
     <w:p>
       <w:pPr>
         <w:rPr>
-          <w:rFonts w:ascii="Calibri" w:hAnsi="Calibri" w:cs="Calibri"/>
+          <w:rFonts w:ascii="Calibri" w:hAnsi="Calibri" w:cs="Calibri" w:hint="cs"/>
           <w:rtl/>
         </w:rPr>
       </w:pPr>
@@ -254,33 +243,16 @@
             <w:rStyle w:val="Hyperlink"/>
             <w:rFonts w:ascii="Calibri" w:hAnsi="Calibri" w:cs="Calibri"/>
           </w:rPr>
-          <w:t>https://github.com/orli1997/scholarship-wireframes</w:t>
+          <w:t>https://github.com/orli1997/scholarship-wireframes/blob/main/scholarship-wireframes.docx</w:t>
         </w:r>
       </w:hyperlink>
-    </w:p>
-    <w:p>
-      <w:pPr>
-        <w:rPr>
-          <w:rFonts w:ascii="Calibri" w:hAnsi="Calibri" w:cs="Calibri"/>
-          <w:rtl/>
-        </w:rPr>
-      </w:pPr>
-    </w:p>
-    <w:p>
-      <w:pPr>
-        <w:rPr>
-          <w:rFonts w:ascii="Calibri" w:hAnsi="Calibri" w:cs="Calibri"/>
-          <w:rtl/>
-        </w:rPr>
-      </w:pPr>
-    </w:p>
-    <w:p>
-      <w:pPr>
+      <w:r>
         <w:rPr>
           <w:rFonts w:ascii="Calibri" w:hAnsi="Calibri" w:cs="Calibri" w:hint="cs"/>
           <w:rtl/>
         </w:rPr>
-      </w:pPr>
+        <w:t xml:space="preserve"> </w:t>
+      </w:r>
     </w:p>
     <w:p>
       <w:pPr>
@@ -1032,7 +1004,6 @@
           <w:u w:val="single"/>
           <w:rtl/>
         </w:rPr>
-        <w:lastRenderedPageBreak/>
         <w:t>עמוד</w:t>
       </w:r>
       <w:r>
@@ -1126,6 +1097,7 @@
           <w:bCs/>
           <w:rtl/>
         </w:rPr>
+        <w:lastRenderedPageBreak/>
         <w:t>מטרת העמוד</w:t>
       </w:r>
       <w:r>
@@ -1166,6 +1138,7 @@
       <w:r>
         <w:rPr>
           <w:rFonts w:ascii="Calibri" w:hAnsi="Calibri" w:cs="Calibri"/>
+          <w:noProof/>
           <w:rtl/>
         </w:rPr>
         <w:drawing>
@@ -1491,7 +1464,6 @@
           <w:u w:val="single"/>
           <w:rtl/>
         </w:rPr>
-        <w:lastRenderedPageBreak/>
         <w:t>עמוד 2-</w:t>
       </w:r>
       <w:r>
@@ -1561,6 +1533,7 @@
           <w:bCs/>
           <w:rtl/>
         </w:rPr>
+        <w:lastRenderedPageBreak/>
         <w:t>מטרת העמוד</w:t>
       </w:r>
       <w:r>
@@ -1601,6 +1574,7 @@
       <w:r>
         <w:rPr>
           <w:rFonts w:ascii="Calibri" w:hAnsi="Calibri" w:cs="Calibri"/>
+          <w:noProof/>
           <w:rtl/>
         </w:rPr>
         <w:drawing>
@@ -1979,7 +1953,6 @@
           <w:u w:val="single"/>
           <w:rtl/>
         </w:rPr>
-        <w:lastRenderedPageBreak/>
         <w:t>עמוד 3-</w:t>
       </w:r>
       <w:r>
@@ -2031,6 +2004,7 @@
           <w:rFonts w:ascii="Calibri" w:hAnsi="Calibri" w:cs="Calibri"/>
           <w:rtl/>
         </w:rPr>
+        <w:lastRenderedPageBreak/>
         <w:t xml:space="preserve"> </w:t>
       </w:r>
       <w:r>
@@ -2109,6 +2083,7 @@
       <w:r>
         <w:rPr>
           <w:rFonts w:ascii="Calibri" w:hAnsi="Calibri" w:cs="Calibri"/>
+          <w:noProof/>
           <w:rtl/>
         </w:rPr>
         <w:drawing>
@@ -2152,7 +2127,7 @@
       <w:pPr>
         <w:spacing w:after="0"/>
         <w:rPr>
-          <w:rFonts w:ascii="Calibri" w:hAnsi="Calibri" w:cs="Calibri" w:hint="cs"/>
+          <w:rFonts w:ascii="Calibri" w:hAnsi="Calibri" w:cs="Calibri"/>
           <w:rtl/>
         </w:rPr>
       </w:pPr>
@@ -2533,24 +2508,24 @@
           <w:u w:val="single"/>
           <w:rtl/>
         </w:rPr>
+        <w:t>עמוד 4 – כרטיס מלגה (פרטי מלגה)</w:t>
+      </w:r>
+    </w:p>
+    <w:p>
+      <w:pPr>
+        <w:spacing w:after="0"/>
+        <w:rPr>
+          <w:rFonts w:ascii="Calibri" w:hAnsi="Calibri" w:cs="Calibri"/>
+        </w:rPr>
+      </w:pPr>
+      <w:r>
+        <w:rPr>
+          <w:rFonts w:ascii="Calibri" w:hAnsi="Calibri" w:cs="Calibri"/>
+          <w:b/>
+          <w:bCs/>
+          <w:rtl/>
+        </w:rPr>
         <w:lastRenderedPageBreak/>
-        <w:t>עמוד 4 – כרטיס מלגה (פרטי מלגה)</w:t>
-      </w:r>
-    </w:p>
-    <w:p>
-      <w:pPr>
-        <w:spacing w:after="0"/>
-        <w:rPr>
-          <w:rFonts w:ascii="Calibri" w:hAnsi="Calibri" w:cs="Calibri"/>
-        </w:rPr>
-      </w:pPr>
-      <w:r>
-        <w:rPr>
-          <w:rFonts w:ascii="Calibri" w:hAnsi="Calibri" w:cs="Calibri"/>
-          <w:b/>
-          <w:bCs/>
-          <w:rtl/>
-        </w:rPr>
         <w:t>מיקום בתהליך השימוש</w:t>
       </w:r>
       <w:r>
@@ -2643,6 +2618,7 @@
       <w:r>
         <w:rPr>
           <w:rFonts w:ascii="Calibri" w:hAnsi="Calibri" w:cs="Calibri"/>
+          <w:noProof/>
           <w:rtl/>
         </w:rPr>
         <w:drawing>
@@ -3126,7 +3102,6 @@
           <w:u w:val="single"/>
           <w:rtl/>
         </w:rPr>
-        <w:lastRenderedPageBreak/>
         <w:t>עמוד 5-</w:t>
       </w:r>
       <w:r>
@@ -3170,6 +3145,7 @@
           <w:bCs/>
           <w:rtl/>
         </w:rPr>
+        <w:lastRenderedPageBreak/>
         <w:t>מיקום בתהליך השימוש</w:t>
       </w:r>
       <w:r>
@@ -3255,6 +3231,7 @@
       <w:r>
         <w:rPr>
           <w:rFonts w:ascii="Calibri" w:hAnsi="Calibri" w:cs="Calibri"/>
+          <w:noProof/>
           <w:rtl/>
         </w:rPr>
         <w:drawing>
@@ -3784,6 +3761,7 @@
           <w:u w:val="single"/>
           <w:rtl/>
         </w:rPr>
+        <w:lastRenderedPageBreak/>
         <w:t>עמוד 6-</w:t>
       </w:r>
       <w:r>
@@ -3920,6 +3898,7 @@
       <w:r>
         <w:rPr>
           <w:rFonts w:ascii="Calibri" w:hAnsi="Calibri" w:cs="Calibri"/>
+          <w:noProof/>
           <w:rtl/>
         </w:rPr>
         <w:drawing>
@@ -4337,7 +4316,6 @@
           <w:u w:val="single"/>
           <w:rtl/>
         </w:rPr>
-        <w:lastRenderedPageBreak/>
         <w:t>אפיון ניהול</w:t>
       </w:r>
     </w:p>
@@ -4374,6 +4352,7 @@
                 <w:bCs/>
                 <w:rtl/>
               </w:rPr>
+              <w:lastRenderedPageBreak/>
               <w:t>שם המסך</w:t>
             </w:r>
           </w:p>
@@ -4745,6 +4724,7 @@
       <w:r>
         <w:rPr>
           <w:rFonts w:ascii="Calibri" w:hAnsi="Calibri" w:cs="Calibri"/>
+          <w:noProof/>
           <w:rtl/>
         </w:rPr>
         <w:drawing>
@@ -5044,7 +5024,6 @@
           <w:b/>
           <w:bCs/>
         </w:rPr>
-        <w:lastRenderedPageBreak/>
         <w:t xml:space="preserve"> </w:t>
       </w:r>
       <w:proofErr w:type="gramStart"/>
@@ -5138,6 +5117,7 @@
           <w:rFonts w:ascii="Calibri" w:hAnsi="Calibri" w:cs="Calibri"/>
           <w:rtl/>
         </w:rPr>
+        <w:lastRenderedPageBreak/>
         <w:t>שדה חיפוש חופשי לפי שם/מילת מפתח</w:t>
       </w:r>
       <w:r>
@@ -5253,7 +5233,7 @@
         </w:numPr>
         <w:spacing w:after="0"/>
         <w:rPr>
-          <w:rFonts w:ascii="Calibri" w:hAnsi="Calibri" w:cs="Calibri" w:hint="cs"/>
+          <w:rFonts w:ascii="Calibri" w:hAnsi="Calibri" w:cs="Calibri"/>
           <w:rtl/>
         </w:rPr>
       </w:pPr>
@@ -5504,12 +5484,13 @@
       <w:pPr>
         <w:spacing w:after="0"/>
         <w:rPr>
-          <w:rFonts w:ascii="Calibri" w:hAnsi="Calibri" w:cs="Calibri" w:hint="cs"/>
-        </w:rPr>
-      </w:pPr>
-      <w:r>
-        <w:rPr>
-          <w:rFonts w:ascii="Calibri" w:hAnsi="Calibri" w:cs="Calibri"/>
+          <w:rFonts w:ascii="Calibri" w:hAnsi="Calibri" w:cs="Calibri"/>
+        </w:rPr>
+      </w:pPr>
+      <w:r>
+        <w:rPr>
+          <w:rFonts w:ascii="Calibri" w:hAnsi="Calibri" w:cs="Calibri"/>
+          <w:noProof/>
           <w:rtl/>
         </w:rPr>
         <w:drawing>
@@ -5832,7 +5813,6 @@
           <w:rFonts w:ascii="Calibri" w:hAnsi="Calibri" w:cs="Calibri"/>
           <w:rtl/>
         </w:rPr>
-        <w:lastRenderedPageBreak/>
         <w:t>תיבה מודגשת המציגה את שם המלגה: “המלגה המצטיינת</w:t>
       </w:r>
       <w:r>
@@ -5885,6 +5865,7 @@
           <w:bCs/>
           <w:rtl/>
         </w:rPr>
+        <w:lastRenderedPageBreak/>
         <w:t>גרף עוגה – הגשות לפי קטגוריות</w:t>
       </w:r>
       <w:r>
@@ -8592,6 +8573,7 @@
   <w:style w:type="character" w:default="1" w:styleId="a0">
     <w:name w:val="Default Paragraph Font"/>
     <w:uiPriority w:val="1"/>
+    <w:semiHidden/>
     <w:unhideWhenUsed/>
   </w:style>
   <w:style w:type="table" w:default="1" w:styleId="a1">
